--- a/wniosek-przepisanie-przedmiotow/wniosek-przepisanie-original.docx
+++ b/wniosek-przepisanie-przedmiotow/wniosek-przepisanie-original.docx
@@ -435,17 +435,27 @@
         <w:pStyle w:val="Default"/>
         <w:rPr>
           <w:rFonts w:asciiTheme="minorHAnsi" w:hAnsiTheme="minorHAnsi"/>
+          <w:i/>
+          <w:iCs/>
+          <w:sz w:val="23"/>
+          <w:szCs w:val="23"/>
+        </w:rPr>
+      </w:pPr>
+      <w:r>
+        <w:rPr>
+          <w:rFonts w:asciiTheme="minorHAnsi" w:hAnsiTheme="minorHAnsi"/>
           <w:sz w:val="16"/>
           <w:szCs w:val="16"/>
         </w:rPr>
-      </w:pPr>
+        <w:t>(</w:t>
+      </w:r>
       <w:r>
         <w:rPr>
           <w:rFonts w:asciiTheme="minorHAnsi" w:hAnsiTheme="minorHAnsi"/>
           <w:sz w:val="16"/>
           <w:szCs w:val="16"/>
         </w:rPr>
-        <w:t>(</w:t>
+        <w:t>telefon</w:t>
       </w:r>
       <w:r>
         <w:rPr>
@@ -453,7 +463,7 @@
           <w:sz w:val="16"/>
           <w:szCs w:val="16"/>
         </w:rPr>
-        <w:t>telefon</w:t>
+        <w:t xml:space="preserve">) </w:t>
       </w:r>
       <w:r>
         <w:rPr>
@@ -461,7 +471,7 @@
           <w:sz w:val="16"/>
           <w:szCs w:val="16"/>
         </w:rPr>
-        <w:t xml:space="preserve">) </w:t>
+        <w:tab/>
       </w:r>
       <w:r>
         <w:rPr>
@@ -514,11 +524,23 @@
       <w:r>
         <w:rPr>
           <w:rFonts w:asciiTheme="minorHAnsi" w:hAnsiTheme="minorHAnsi"/>
+          <w:i/>
+          <w:iCs/>
+          <w:sz w:val="23"/>
+          <w:szCs w:val="23"/>
+        </w:rPr>
+        <w:t xml:space="preserve">Prodziekan ds. studenckich </w:t>
+      </w:r>
+    </w:p>
+    <w:p>
+      <w:pPr>
+        <w:pStyle w:val="Default"/>
+        <w:rPr>
+          <w:rFonts w:asciiTheme="minorHAnsi" w:hAnsiTheme="minorHAnsi"/>
           <w:sz w:val="16"/>
           <w:szCs w:val="16"/>
         </w:rPr>
-        <w:tab/>
-      </w:r>
+      </w:pPr>
       <w:r>
         <w:rPr>
           <w:rFonts w:asciiTheme="minorHAnsi" w:hAnsiTheme="minorHAnsi"/>
@@ -527,7 +549,7 @@
           <w:sz w:val="23"/>
           <w:szCs w:val="23"/>
         </w:rPr>
-        <w:t>Kierownik studiów pierwszego stopnia</w:t>
+        <w:t xml:space="preserve">                                                                                               Wydziału Matematyki i Informatyki </w:t>
       </w:r>
     </w:p>
     <w:p>
@@ -550,13 +572,12 @@
           <w:sz w:val="23"/>
           <w:szCs w:val="23"/>
         </w:rPr>
-        <w:t>na kierunku Informatyka</w:t>
+        <w:t>dr hab. Piotr Niemiec</w:t>
       </w:r>
     </w:p>
     <w:p>
       <w:pPr>
         <w:pStyle w:val="Default"/>
-        <w:ind w:left="4248" w:firstLine="708"/>
         <w:rPr>
           <w:rFonts w:asciiTheme="minorHAnsi" w:hAnsiTheme="minorHAnsi"/>
           <w:i/>
@@ -565,26 +586,6 @@
           <w:szCs w:val="23"/>
         </w:rPr>
       </w:pPr>
-      <w:r>
-        <w:rPr>
-          <w:rFonts w:asciiTheme="minorHAnsi" w:hAnsiTheme="minorHAnsi"/>
-          <w:i/>
-          <w:iCs/>
-          <w:sz w:val="23"/>
-          <w:szCs w:val="23"/>
-        </w:rPr>
-        <w:t xml:space="preserve">dr </w:t>
-      </w:r>
-      <w:r>
-        <w:rPr>
-          <w:rFonts w:asciiTheme="minorHAnsi" w:hAnsiTheme="minorHAnsi"/>
-          <w:i/>
-          <w:iCs/>
-          <w:sz w:val="23"/>
-          <w:szCs w:val="23"/>
-        </w:rPr>
-        <w:t>Jakub Zygadło</w:t>
-      </w:r>
       <w:bookmarkStart w:id="0" w:name="_GoBack"/>
       <w:bookmarkEnd w:id="0"/>
     </w:p>
@@ -873,6 +874,7 @@
         <w:jc w:val="both"/>
       </w:pPr>
       <w:r>
+        <w:lastRenderedPageBreak/>
         <w:t>1.</w:t>
       </w:r>
     </w:p>
@@ -910,7 +912,6 @@
                 <w:sz w:val="20"/>
                 <w:szCs w:val="20"/>
               </w:rPr>
-              <w:lastRenderedPageBreak/>
               <w:t>Przedmiot zaliczony</w:t>
             </w:r>
             <w:r>
@@ -1110,23 +1111,7 @@
                 <w:sz w:val="20"/>
                 <w:szCs w:val="20"/>
               </w:rPr>
-              <w:t xml:space="preserve">Przedmiot w </w:t>
-            </w:r>
-            <w:proofErr w:type="spellStart"/>
-            <w:r>
-              <w:rPr>
-                <w:sz w:val="20"/>
-                <w:szCs w:val="20"/>
-              </w:rPr>
-              <w:t>IIiMK</w:t>
-            </w:r>
-            <w:proofErr w:type="spellEnd"/>
-            <w:r>
-              <w:rPr>
-                <w:sz w:val="20"/>
-                <w:szCs w:val="20"/>
-              </w:rPr>
-              <w:t>[nazwa]</w:t>
+              <w:t>Przedmiot w IIiMK[nazwa]</w:t>
             </w:r>
           </w:p>
         </w:tc>
@@ -1548,23 +1533,7 @@
                 <w:sz w:val="20"/>
                 <w:szCs w:val="20"/>
               </w:rPr>
-              <w:t xml:space="preserve">Przedmiot w </w:t>
-            </w:r>
-            <w:proofErr w:type="spellStart"/>
-            <w:r>
-              <w:rPr>
-                <w:sz w:val="20"/>
-                <w:szCs w:val="20"/>
-              </w:rPr>
-              <w:t>IIiMK</w:t>
-            </w:r>
-            <w:proofErr w:type="spellEnd"/>
-            <w:r>
-              <w:rPr>
-                <w:sz w:val="20"/>
-                <w:szCs w:val="20"/>
-              </w:rPr>
-              <w:t>[nazwa]</w:t>
+              <w:t>Przedmiot w IIiMK[nazwa]</w:t>
             </w:r>
           </w:p>
         </w:tc>
@@ -1986,23 +1955,7 @@
                 <w:sz w:val="20"/>
                 <w:szCs w:val="20"/>
               </w:rPr>
-              <w:t xml:space="preserve">Przedmiot w </w:t>
-            </w:r>
-            <w:proofErr w:type="spellStart"/>
-            <w:r>
-              <w:rPr>
-                <w:sz w:val="20"/>
-                <w:szCs w:val="20"/>
-              </w:rPr>
-              <w:t>IIiMK</w:t>
-            </w:r>
-            <w:proofErr w:type="spellEnd"/>
-            <w:r>
-              <w:rPr>
-                <w:sz w:val="20"/>
-                <w:szCs w:val="20"/>
-              </w:rPr>
-              <w:t>[nazwa]</w:t>
+              <w:t>Przedmiot w IIiMK[nazwa]</w:t>
             </w:r>
           </w:p>
         </w:tc>
@@ -2424,23 +2377,7 @@
                 <w:sz w:val="20"/>
                 <w:szCs w:val="20"/>
               </w:rPr>
-              <w:t xml:space="preserve">Przedmiot w </w:t>
-            </w:r>
-            <w:proofErr w:type="spellStart"/>
-            <w:r>
-              <w:rPr>
-                <w:sz w:val="20"/>
-                <w:szCs w:val="20"/>
-              </w:rPr>
-              <w:t>IIiMK</w:t>
-            </w:r>
-            <w:proofErr w:type="spellEnd"/>
-            <w:r>
-              <w:rPr>
-                <w:sz w:val="20"/>
-                <w:szCs w:val="20"/>
-              </w:rPr>
-              <w:t>[nazwa]</w:t>
+              <w:t>Przedmiot w IIiMK[nazwa]</w:t>
             </w:r>
           </w:p>
         </w:tc>
@@ -2862,23 +2799,7 @@
                 <w:sz w:val="20"/>
                 <w:szCs w:val="20"/>
               </w:rPr>
-              <w:t xml:space="preserve">Przedmiot w </w:t>
-            </w:r>
-            <w:proofErr w:type="spellStart"/>
-            <w:r>
-              <w:rPr>
-                <w:sz w:val="20"/>
-                <w:szCs w:val="20"/>
-              </w:rPr>
-              <w:t>IIiMK</w:t>
-            </w:r>
-            <w:proofErr w:type="spellEnd"/>
-            <w:r>
-              <w:rPr>
-                <w:sz w:val="20"/>
-                <w:szCs w:val="20"/>
-              </w:rPr>
-              <w:t>[nazwa]</w:t>
+              <w:t>Przedmiot w IIiMK[nazwa]</w:t>
             </w:r>
           </w:p>
         </w:tc>
@@ -5506,7 +5427,7 @@
 </file>
 
 <file path=customXml/itemProps1.xml><?xml version="1.0" encoding="utf-8"?>
-<ds:datastoreItem xmlns:ds="http://schemas.openxmlformats.org/officeDocument/2006/customXml" ds:itemID="{0481C2F8-6A3F-474C-A47A-CE39B7366813}">
+<ds:datastoreItem xmlns:ds="http://schemas.openxmlformats.org/officeDocument/2006/customXml" ds:itemID="{2E3FF892-1E1B-42A6-899F-9AAC97E81F70}">
   <ds:schemaRefs>
     <ds:schemaRef ds:uri="http://schemas.openxmlformats.org/officeDocument/2006/bibliography"/>
   </ds:schemaRefs>
